--- a/0-TXT/TCC/TCC v5.4.docx
+++ b/0-TXT/TCC/TCC v5.4.docx
@@ -1,6 +1,6 @@
 
 <file path=word/document.xml><?xml version="1.0" encoding="utf-8"?>
-<w:document xmlns:wpc="http://schemas.microsoft.com/office/word/2010/wordprocessingCanvas" xmlns:cx="http://schemas.microsoft.com/office/drawing/2014/chartex" xmlns:cx1="http://schemas.microsoft.com/office/drawing/2015/9/8/chartex" xmlns:mc="http://schemas.openxmlformats.org/markup-compatibility/2006" xmlns:o="urn:schemas-microsoft-com:office:office" xmlns:r="http://schemas.openxmlformats.org/officeDocument/2006/relationships" xmlns:m="http://schemas.openxmlformats.org/officeDocument/2006/math" xmlns:v="urn:schemas-microsoft-com:vml" xmlns:wp14="http://schemas.microsoft.com/office/word/2010/wordprocessingDrawing" xmlns:wp="http://schemas.openxmlformats.org/drawingml/2006/wordprocessingDrawing" xmlns:w10="urn:schemas-microsoft-com:office:word" xmlns:w="http://schemas.openxmlformats.org/wordprocessingml/2006/main" xmlns:w14="http://schemas.microsoft.com/office/word/2010/wordml" xmlns:w15="http://schemas.microsoft.com/office/word/2012/wordml" xmlns:w16se="http://schemas.microsoft.com/office/word/2015/wordml/symex" xmlns:wpg="http://schemas.microsoft.com/office/word/2010/wordprocessingGroup" xmlns:wpi="http://schemas.microsoft.com/office/word/2010/wordprocessingInk" xmlns:wne="http://schemas.microsoft.com/office/word/2006/wordml" xmlns:wps="http://schemas.microsoft.com/office/word/2010/wordprocessingShape" mc:Ignorable="w14 w15 w16se wp14">
+<w:document xmlns:wpc="http://schemas.microsoft.com/office/word/2010/wordprocessingCanvas" xmlns:cx="http://schemas.microsoft.com/office/drawing/2014/chartex" xmlns:cx1="http://schemas.microsoft.com/office/drawing/2015/9/8/chartex" xmlns:cx2="http://schemas.microsoft.com/office/drawing/2015/10/21/chartex" xmlns:cx3="http://schemas.microsoft.com/office/drawing/2016/5/9/chartex" xmlns:cx4="http://schemas.microsoft.com/office/drawing/2016/5/10/chartex" xmlns:cx5="http://schemas.microsoft.com/office/drawing/2016/5/11/chartex" xmlns:cx6="http://schemas.microsoft.com/office/drawing/2016/5/12/chartex" xmlns:cx7="http://schemas.microsoft.com/office/drawing/2016/5/13/chartex" xmlns:cx8="http://schemas.microsoft.com/office/drawing/2016/5/14/chartex" xmlns:mc="http://schemas.openxmlformats.org/markup-compatibility/2006" xmlns:aink="http://schemas.microsoft.com/office/drawing/2016/ink" xmlns:am3d="http://schemas.microsoft.com/office/drawing/2017/model3d" xmlns:o="urn:schemas-microsoft-com:office:office" xmlns:r="http://schemas.openxmlformats.org/officeDocument/2006/relationships" xmlns:m="http://schemas.openxmlformats.org/officeDocument/2006/math" xmlns:v="urn:schemas-microsoft-com:vml" xmlns:wp14="http://schemas.microsoft.com/office/word/2010/wordprocessingDrawing" xmlns:wp="http://schemas.openxmlformats.org/drawingml/2006/wordprocessingDrawing" xmlns:w10="urn:schemas-microsoft-com:office:word" xmlns:w="http://schemas.openxmlformats.org/wordprocessingml/2006/main" xmlns:w14="http://schemas.microsoft.com/office/word/2010/wordml" xmlns:w15="http://schemas.microsoft.com/office/word/2012/wordml" xmlns:w16cex="http://schemas.microsoft.com/office/word/2018/wordml/cex" xmlns:w16cid="http://schemas.microsoft.com/office/word/2016/wordml/cid" xmlns:w16="http://schemas.microsoft.com/office/word/2018/wordml" xmlns:w16sdtdh="http://schemas.microsoft.com/office/word/2020/wordml/sdtdatahash" xmlns:w16se="http://schemas.microsoft.com/office/word/2015/wordml/symex" xmlns:wpg="http://schemas.microsoft.com/office/word/2010/wordprocessingGroup" xmlns:wpi="http://schemas.microsoft.com/office/word/2010/wordprocessingInk" xmlns:wne="http://schemas.microsoft.com/office/word/2006/wordml" xmlns:wps="http://schemas.microsoft.com/office/word/2010/wordprocessingShape" mc:Ignorable="w14 w15 w16se w16cid w16 w16cex w16sdtdh wp14">
   <w:background w:color="FFFFFF"/>
   <w:body>
     <w:p>
@@ -1757,8 +1757,6 @@
           </w:rPr>
           <w:t>4.1 HTML</w:t>
         </w:r>
-        <w:bookmarkStart w:id="0" w:name="_GoBack"/>
-        <w:bookmarkEnd w:id="0"/>
         <w:r>
           <w:rPr>
             <w:rFonts w:ascii="Arial" w:hAnsi="Arial" w:cs="Arial"/>
@@ -2745,7 +2743,7 @@
       <w:r>
         <w:br w:type="page"/>
       </w:r>
-      <w:bookmarkStart w:id="1" w:name="_Toc75350656"/>
+      <w:bookmarkStart w:id="0" w:name="_Toc75350656"/>
       <w:r>
         <w:lastRenderedPageBreak/>
         <w:t>1.</w:t>
@@ -2756,7 +2754,7 @@
       <w:r>
         <w:t>INTRODUÇÃO</w:t>
       </w:r>
-      <w:bookmarkEnd w:id="1"/>
+      <w:bookmarkEnd w:id="0"/>
     </w:p>
     <w:p>
       <w:pPr>
@@ -3251,18 +3249,28 @@
           <w:rFonts w:ascii="Arial" w:hAnsi="Arial" w:cs="Arial"/>
           <w:lang w:eastAsia="pt-BR"/>
         </w:rPr>
-        <w:t xml:space="preserve"> ele acessa o sistema pelo site e escolhe dentre os títulos disponíveis e insere </w:t>
-      </w:r>
-      <w:r>
-        <w:rPr>
-          <w:rFonts w:ascii="Arial" w:hAnsi="Arial" w:cs="Arial"/>
+        <w:t xml:space="preserve"> ele acessa o sistema pelo site e escolhe dentre os títulos disponíveis e </w:t>
+      </w:r>
+      <w:r>
+        <w:rPr>
+          <w:rFonts w:ascii="Arial" w:hAnsi="Arial" w:cs="Arial"/>
+          <w:color w:val="000000"/>
           <w:lang w:eastAsia="pt-BR"/>
         </w:rPr>
+        <w:t xml:space="preserve">insere </w:t>
+      </w:r>
+      <w:r>
+        <w:rPr>
+          <w:rFonts w:ascii="Arial" w:hAnsi="Arial" w:cs="Arial"/>
+          <w:color w:val="000000"/>
+          <w:lang w:eastAsia="pt-BR"/>
+        </w:rPr>
         <w:t xml:space="preserve">algumas informações como o e-mail para que receba um </w:t>
       </w:r>
       <w:r>
         <w:rPr>
           <w:rFonts w:ascii="Arial" w:hAnsi="Arial" w:cs="Arial"/>
+          <w:color w:val="000000"/>
           <w:lang w:eastAsia="pt-BR"/>
         </w:rPr>
         <w:t xml:space="preserve">código </w:t>
@@ -3270,6 +3278,7 @@
       <w:r>
         <w:rPr>
           <w:rFonts w:ascii="Arial" w:hAnsi="Arial" w:cs="Arial"/>
+          <w:color w:val="000000"/>
           <w:lang w:eastAsia="pt-BR"/>
         </w:rPr>
         <w:t xml:space="preserve">e quando a </w:t>
@@ -3277,6 +3286,7 @@
       <w:r>
         <w:rPr>
           <w:rFonts w:ascii="Arial" w:hAnsi="Arial" w:cs="Arial"/>
+          <w:color w:val="000000"/>
           <w:lang w:eastAsia="pt-BR"/>
         </w:rPr>
         <w:t>biblioteca estiver</w:t>
@@ -3284,6 +3294,7 @@
       <w:r>
         <w:rPr>
           <w:rFonts w:ascii="Arial" w:hAnsi="Arial" w:cs="Arial"/>
+          <w:color w:val="000000"/>
           <w:lang w:eastAsia="pt-BR"/>
         </w:rPr>
         <w:t xml:space="preserve"> disponível, </w:t>
@@ -3291,6 +3302,7 @@
       <w:r>
         <w:rPr>
           <w:rFonts w:ascii="Arial" w:hAnsi="Arial" w:cs="Arial"/>
+          <w:color w:val="000000"/>
           <w:lang w:eastAsia="pt-BR"/>
         </w:rPr>
         <w:t xml:space="preserve">ele </w:t>
@@ -3298,6 +3310,7 @@
       <w:r>
         <w:rPr>
           <w:rFonts w:ascii="Arial" w:hAnsi="Arial" w:cs="Arial"/>
+          <w:color w:val="000000"/>
           <w:lang w:eastAsia="pt-BR"/>
         </w:rPr>
         <w:t>apresenta</w:t>
@@ -3305,9 +3318,17 @@
       <w:r>
         <w:rPr>
           <w:rFonts w:ascii="Arial" w:hAnsi="Arial" w:cs="Arial"/>
+          <w:color w:val="000000"/>
           <w:lang w:eastAsia="pt-BR"/>
         </w:rPr>
-        <w:t xml:space="preserve"> o código </w:t>
+        <w:t xml:space="preserve"> o código</w:t>
+      </w:r>
+      <w:r>
+        <w:rPr>
+          <w:rFonts w:ascii="Arial" w:hAnsi="Arial" w:cs="Arial"/>
+          <w:lang w:eastAsia="pt-BR"/>
+        </w:rPr>
+        <w:t xml:space="preserve"> </w:t>
       </w:r>
       <w:r>
         <w:rPr>
@@ -3340,32 +3361,32 @@
       <w:pPr>
         <w:pStyle w:val="Ttulo1"/>
       </w:pPr>
-      <w:bookmarkStart w:id="2" w:name="_Toc75350657"/>
+      <w:bookmarkStart w:id="1" w:name="_Toc75350657"/>
       <w:r>
         <w:t>2.</w:t>
       </w:r>
       <w:r>
         <w:t xml:space="preserve"> OBJETIVO</w:t>
       </w:r>
+      <w:bookmarkEnd w:id="1"/>
+    </w:p>
+    <w:p>
+      <w:pPr>
+        <w:pStyle w:val="0TCCtexto"/>
+      </w:pPr>
+    </w:p>
+    <w:p>
+      <w:pPr>
+        <w:pStyle w:val="Ttulo2"/>
+      </w:pPr>
+      <w:bookmarkStart w:id="2" w:name="_Toc75350658"/>
+      <w:r>
+        <w:t>2</w:t>
+      </w:r>
+      <w:r>
+        <w:t>.1 Objetivo Geral</w:t>
+      </w:r>
       <w:bookmarkEnd w:id="2"/>
-    </w:p>
-    <w:p>
-      <w:pPr>
-        <w:pStyle w:val="0TCCtexto"/>
-      </w:pPr>
-    </w:p>
-    <w:p>
-      <w:pPr>
-        <w:pStyle w:val="Ttulo2"/>
-      </w:pPr>
-      <w:bookmarkStart w:id="3" w:name="_Toc75350658"/>
-      <w:r>
-        <w:t>2</w:t>
-      </w:r>
-      <w:r>
-        <w:t>.1 Objetivo Geral</w:t>
-      </w:r>
-      <w:bookmarkEnd w:id="3"/>
     </w:p>
     <w:p/>
     <w:p>
@@ -3434,25 +3455,41 @@
         <w:rPr>
           <w:rFonts w:cs="Arial"/>
         </w:rPr>
-        <w:t>desenvolvido no próprio site, sendo responsável pela criação de</w:t>
+        <w:t>desenvolvido no próprio site</w:t>
       </w:r>
       <w:r>
         <w:rPr>
           <w:rFonts w:cs="Arial"/>
+          <w:color w:val="000000"/>
+        </w:rPr>
+        <w:t>, sendo responsável pela criação de</w:t>
+      </w:r>
+      <w:r>
+        <w:rPr>
+          <w:rFonts w:cs="Arial"/>
+          <w:color w:val="000000"/>
         </w:rPr>
         <w:t xml:space="preserve"> um código </w:t>
       </w:r>
       <w:r>
         <w:rPr>
           <w:rFonts w:cs="Arial"/>
+          <w:color w:val="000000"/>
         </w:rPr>
         <w:t xml:space="preserve">que identifica a reserva, para possível </w:t>
       </w:r>
       <w:r>
         <w:rPr>
           <w:rFonts w:cs="Arial"/>
-        </w:rPr>
-        <w:t xml:space="preserve">retirada do livro </w:t>
+          <w:color w:val="000000"/>
+        </w:rPr>
+        <w:t>retirada</w:t>
+      </w:r>
+      <w:r>
+        <w:rPr>
+          <w:rFonts w:cs="Arial"/>
+        </w:rPr>
+        <w:t xml:space="preserve"> do livro </w:t>
       </w:r>
       <w:r>
         <w:rPr>
@@ -3492,14 +3529,14 @@
       <w:pPr>
         <w:pStyle w:val="Ttulo2"/>
       </w:pPr>
-      <w:bookmarkStart w:id="4" w:name="_Toc75350659"/>
+      <w:bookmarkStart w:id="3" w:name="_Toc75350659"/>
       <w:r>
         <w:t>2</w:t>
       </w:r>
       <w:r>
         <w:t>.2 Objetivo Específico</w:t>
       </w:r>
-      <w:bookmarkEnd w:id="4"/>
+      <w:bookmarkEnd w:id="3"/>
     </w:p>
     <w:p/>
     <w:p>
@@ -3687,7 +3724,7 @@
           <w:numId w:val="0"/>
         </w:numPr>
       </w:pPr>
-      <w:bookmarkStart w:id="5" w:name="_Toc75350660"/>
+      <w:bookmarkStart w:id="4" w:name="_Toc75350660"/>
       <w:r>
         <w:t>3</w:t>
       </w:r>
@@ -3697,7 +3734,7 @@
       <w:r>
         <w:t>JUSTIFICATIVA</w:t>
       </w:r>
-      <w:bookmarkEnd w:id="5"/>
+      <w:bookmarkEnd w:id="4"/>
     </w:p>
     <w:p>
       <w:pPr>
@@ -3787,6 +3824,9 @@
     <w:p>
       <w:pPr>
         <w:pStyle w:val="0TCCtexto"/>
+        <w:rPr>
+          <w:color w:val="000000"/>
+        </w:rPr>
       </w:pPr>
       <w:r>
         <w:t xml:space="preserve">E para tudo isso acontecer </w:t>
@@ -3798,15 +3838,30 @@
         <w:t>,</w:t>
       </w:r>
       <w:r>
-        <w:t xml:space="preserve"> seria possível localizar os livros disponíveis, usando filtros essa busca ficaria ainda mais precisa</w:t>
-      </w:r>
-      <w:r>
+        <w:t xml:space="preserve"> seria possível localizar os livros </w:t>
+      </w:r>
+      <w:r>
+        <w:rPr>
+          <w:color w:val="000000"/>
+        </w:rPr>
+        <w:t>disponíveis, usando filtros essa busca ficaria ainda mais precisa</w:t>
+      </w:r>
+      <w:r>
+        <w:rPr>
+          <w:color w:val="000000"/>
+        </w:rPr>
         <w:t xml:space="preserve"> como por exemplo um filtro de </w:t>
       </w:r>
       <w:r>
+        <w:rPr>
+          <w:color w:val="000000"/>
+        </w:rPr>
         <w:t>g</w:t>
       </w:r>
       <w:r>
+        <w:rPr>
+          <w:color w:val="000000"/>
+        </w:rPr>
         <w:t>ênero literário que limitariam os resultados, entre outros.</w:t>
       </w:r>
     </w:p>
@@ -3871,7 +3926,7 @@
       <w:r>
         <w:br w:type="page"/>
       </w:r>
-      <w:bookmarkStart w:id="6" w:name="_Toc75350661"/>
+      <w:bookmarkStart w:id="5" w:name="_Toc75350661"/>
       <w:r>
         <w:lastRenderedPageBreak/>
         <w:t>4</w:t>
@@ -3882,7 +3937,7 @@
       <w:r>
         <w:t xml:space="preserve"> METODOLOGIA</w:t>
       </w:r>
-      <w:bookmarkEnd w:id="6"/>
+      <w:bookmarkEnd w:id="5"/>
     </w:p>
     <w:p>
       <w:pPr>
@@ -3999,14 +4054,14 @@
       <w:pPr>
         <w:pStyle w:val="Ttulo2"/>
       </w:pPr>
-      <w:bookmarkStart w:id="7" w:name="_Toc75350662"/>
+      <w:bookmarkStart w:id="6" w:name="_Toc75350662"/>
       <w:r>
         <w:t xml:space="preserve">4.1 </w:t>
       </w:r>
       <w:r>
         <w:t>HTML</w:t>
       </w:r>
-      <w:bookmarkEnd w:id="7"/>
+      <w:bookmarkEnd w:id="6"/>
     </w:p>
     <w:p/>
     <w:p>
@@ -4082,14 +4137,14 @@
       <w:pPr>
         <w:pStyle w:val="Ttulo2"/>
       </w:pPr>
-      <w:bookmarkStart w:id="8" w:name="_Toc75350663"/>
+      <w:bookmarkStart w:id="7" w:name="_Toc75350663"/>
       <w:r>
         <w:t xml:space="preserve">4.2 </w:t>
       </w:r>
       <w:r>
         <w:t>CSS</w:t>
       </w:r>
-      <w:bookmarkEnd w:id="8"/>
+      <w:bookmarkEnd w:id="7"/>
     </w:p>
     <w:p/>
     <w:p>
@@ -4160,14 +4215,14 @@
       <w:pPr>
         <w:pStyle w:val="Ttulo2"/>
       </w:pPr>
-      <w:bookmarkStart w:id="9" w:name="_Toc75350664"/>
+      <w:bookmarkStart w:id="8" w:name="_Toc75350664"/>
       <w:r>
         <w:t xml:space="preserve">4.3 </w:t>
       </w:r>
       <w:r>
         <w:t>Bootstrap</w:t>
       </w:r>
-      <w:bookmarkEnd w:id="9"/>
+      <w:bookmarkEnd w:id="8"/>
     </w:p>
     <w:p/>
     <w:p>
@@ -4212,14 +4267,14 @@
       <w:pPr>
         <w:pStyle w:val="Ttulo2"/>
       </w:pPr>
-      <w:bookmarkStart w:id="10" w:name="_Toc75350665"/>
+      <w:bookmarkStart w:id="9" w:name="_Toc75350665"/>
       <w:r>
         <w:t xml:space="preserve">4.4 </w:t>
       </w:r>
       <w:r>
         <w:t>PHP</w:t>
       </w:r>
-      <w:bookmarkEnd w:id="10"/>
+      <w:bookmarkEnd w:id="9"/>
     </w:p>
     <w:p>
       <w:pPr>
@@ -4299,14 +4354,14 @@
       <w:pPr>
         <w:pStyle w:val="Ttulo2"/>
       </w:pPr>
-      <w:bookmarkStart w:id="11" w:name="_Toc75350666"/>
+      <w:bookmarkStart w:id="10" w:name="_Toc75350666"/>
       <w:r>
         <w:t xml:space="preserve">4.5 </w:t>
       </w:r>
       <w:r>
         <w:t>AJAX</w:t>
       </w:r>
-      <w:bookmarkEnd w:id="11"/>
+      <w:bookmarkEnd w:id="10"/>
     </w:p>
     <w:p/>
     <w:p>
@@ -4362,14 +4417,14 @@
       <w:pPr>
         <w:pStyle w:val="Ttulo2"/>
       </w:pPr>
-      <w:bookmarkStart w:id="12" w:name="_Toc75350667"/>
+      <w:bookmarkStart w:id="11" w:name="_Toc75350667"/>
       <w:r>
         <w:t xml:space="preserve">4.6 </w:t>
       </w:r>
       <w:r>
         <w:t>Banco de Dados</w:t>
       </w:r>
-      <w:bookmarkEnd w:id="12"/>
+      <w:bookmarkEnd w:id="11"/>
     </w:p>
     <w:p/>
     <w:p>
@@ -4424,7 +4479,7 @@
       <w:r>
         <w:br w:type="page"/>
       </w:r>
-      <w:bookmarkStart w:id="13" w:name="_Toc75350668"/>
+      <w:bookmarkStart w:id="12" w:name="_Toc75350668"/>
       <w:r>
         <w:lastRenderedPageBreak/>
         <w:t>5</w:t>
@@ -4435,7 +4490,7 @@
       <w:r>
         <w:t xml:space="preserve"> REVISÃO TEÓRICA</w:t>
       </w:r>
-      <w:bookmarkEnd w:id="13"/>
+      <w:bookmarkEnd w:id="12"/>
     </w:p>
     <w:p>
       <w:pPr>
@@ -4692,7 +4747,7 @@
       <w:pPr>
         <w:pStyle w:val="Ttulo1"/>
       </w:pPr>
-      <w:bookmarkStart w:id="14" w:name="_Toc75350669"/>
+      <w:bookmarkStart w:id="13" w:name="_Toc75350669"/>
       <w:r>
         <w:t>6</w:t>
       </w:r>
@@ -4702,7 +4757,7 @@
       <w:r>
         <w:t xml:space="preserve"> CRONOGRAMA</w:t>
       </w:r>
-      <w:bookmarkEnd w:id="14"/>
+      <w:bookmarkEnd w:id="13"/>
     </w:p>
     <w:p>
       <w:pPr>
@@ -8069,7 +8124,7 @@
       <w:pPr>
         <w:pStyle w:val="Ttulo1"/>
       </w:pPr>
-      <w:bookmarkStart w:id="15" w:name="_Toc75350670"/>
+      <w:bookmarkStart w:id="14" w:name="_Toc75350670"/>
       <w:r>
         <w:t>7</w:t>
       </w:r>
@@ -8079,7 +8134,7 @@
       <w:r>
         <w:t xml:space="preserve"> REFERÊNCIAS</w:t>
       </w:r>
-      <w:bookmarkEnd w:id="15"/>
+      <w:bookmarkEnd w:id="14"/>
     </w:p>
     <w:p>
       <w:pPr>
@@ -8200,7 +8255,7 @@
 </file>
 
 <file path=word/endnotes.xml><?xml version="1.0" encoding="utf-8"?>
-<w:endnotes xmlns:wpc="http://schemas.microsoft.com/office/word/2010/wordprocessingCanvas" xmlns:cx="http://schemas.microsoft.com/office/drawing/2014/chartex" xmlns:cx1="http://schemas.microsoft.com/office/drawing/2015/9/8/chartex" xmlns:mc="http://schemas.openxmlformats.org/markup-compatibility/2006" xmlns:o="urn:schemas-microsoft-com:office:office" xmlns:r="http://schemas.openxmlformats.org/officeDocument/2006/relationships" xmlns:m="http://schemas.openxmlformats.org/officeDocument/2006/math" xmlns:v="urn:schemas-microsoft-com:vml" xmlns:wp14="http://schemas.microsoft.com/office/word/2010/wordprocessingDrawing" xmlns:wp="http://schemas.openxmlformats.org/drawingml/2006/wordprocessingDrawing" xmlns:w10="urn:schemas-microsoft-com:office:word" xmlns:w="http://schemas.openxmlformats.org/wordprocessingml/2006/main" xmlns:w14="http://schemas.microsoft.com/office/word/2010/wordml" xmlns:w15="http://schemas.microsoft.com/office/word/2012/wordml" xmlns:w16se="http://schemas.microsoft.com/office/word/2015/wordml/symex" xmlns:wpg="http://schemas.microsoft.com/office/word/2010/wordprocessingGroup" xmlns:wpi="http://schemas.microsoft.com/office/word/2010/wordprocessingInk" xmlns:wne="http://schemas.microsoft.com/office/word/2006/wordml" xmlns:wps="http://schemas.microsoft.com/office/word/2010/wordprocessingShape" mc:Ignorable="w14 w15 w16se wp14">
+<w:endnotes xmlns:wpc="http://schemas.microsoft.com/office/word/2010/wordprocessingCanvas" xmlns:cx="http://schemas.microsoft.com/office/drawing/2014/chartex" xmlns:cx1="http://schemas.microsoft.com/office/drawing/2015/9/8/chartex" xmlns:cx2="http://schemas.microsoft.com/office/drawing/2015/10/21/chartex" xmlns:cx3="http://schemas.microsoft.com/office/drawing/2016/5/9/chartex" xmlns:cx4="http://schemas.microsoft.com/office/drawing/2016/5/10/chartex" xmlns:cx5="http://schemas.microsoft.com/office/drawing/2016/5/11/chartex" xmlns:cx6="http://schemas.microsoft.com/office/drawing/2016/5/12/chartex" xmlns:cx7="http://schemas.microsoft.com/office/drawing/2016/5/13/chartex" xmlns:cx8="http://schemas.microsoft.com/office/drawing/2016/5/14/chartex" xmlns:mc="http://schemas.openxmlformats.org/markup-compatibility/2006" xmlns:aink="http://schemas.microsoft.com/office/drawing/2016/ink" xmlns:am3d="http://schemas.microsoft.com/office/drawing/2017/model3d" xmlns:o="urn:schemas-microsoft-com:office:office" xmlns:r="http://schemas.openxmlformats.org/officeDocument/2006/relationships" xmlns:m="http://schemas.openxmlformats.org/officeDocument/2006/math" xmlns:v="urn:schemas-microsoft-com:vml" xmlns:wp14="http://schemas.microsoft.com/office/word/2010/wordprocessingDrawing" xmlns:wp="http://schemas.openxmlformats.org/drawingml/2006/wordprocessingDrawing" xmlns:w10="urn:schemas-microsoft-com:office:word" xmlns:w="http://schemas.openxmlformats.org/wordprocessingml/2006/main" xmlns:w14="http://schemas.microsoft.com/office/word/2010/wordml" xmlns:w15="http://schemas.microsoft.com/office/word/2012/wordml" xmlns:w16cex="http://schemas.microsoft.com/office/word/2018/wordml/cex" xmlns:w16cid="http://schemas.microsoft.com/office/word/2016/wordml/cid" xmlns:w16="http://schemas.microsoft.com/office/word/2018/wordml" xmlns:w16sdtdh="http://schemas.microsoft.com/office/word/2020/wordml/sdtdatahash" xmlns:w16se="http://schemas.microsoft.com/office/word/2015/wordml/symex" xmlns:wpg="http://schemas.microsoft.com/office/word/2010/wordprocessingGroup" xmlns:wpi="http://schemas.microsoft.com/office/word/2010/wordprocessingInk" xmlns:wne="http://schemas.microsoft.com/office/word/2006/wordml" xmlns:wps="http://schemas.microsoft.com/office/word/2010/wordprocessingShape" mc:Ignorable="w14 w15 w16se w16cid w16 w16cex w16sdtdh wp14">
   <w:endnote w:type="separator" w:id="-1">
     <w:p>
       <w:r>
@@ -8219,7 +8274,7 @@
 </file>
 
 <file path=word/footer1.xml><?xml version="1.0" encoding="utf-8"?>
-<w:ftr xmlns:wpc="http://schemas.microsoft.com/office/word/2010/wordprocessingCanvas" xmlns:cx="http://schemas.microsoft.com/office/drawing/2014/chartex" xmlns:cx1="http://schemas.microsoft.com/office/drawing/2015/9/8/chartex" xmlns:mc="http://schemas.openxmlformats.org/markup-compatibility/2006" xmlns:o="urn:schemas-microsoft-com:office:office" xmlns:r="http://schemas.openxmlformats.org/officeDocument/2006/relationships" xmlns:m="http://schemas.openxmlformats.org/officeDocument/2006/math" xmlns:v="urn:schemas-microsoft-com:vml" xmlns:wp14="http://schemas.microsoft.com/office/word/2010/wordprocessingDrawing" xmlns:wp="http://schemas.openxmlformats.org/drawingml/2006/wordprocessingDrawing" xmlns:w10="urn:schemas-microsoft-com:office:word" xmlns:w="http://schemas.openxmlformats.org/wordprocessingml/2006/main" xmlns:w14="http://schemas.microsoft.com/office/word/2010/wordml" xmlns:w15="http://schemas.microsoft.com/office/word/2012/wordml" xmlns:w16se="http://schemas.microsoft.com/office/word/2015/wordml/symex" xmlns:wpg="http://schemas.microsoft.com/office/word/2010/wordprocessingGroup" xmlns:wpi="http://schemas.microsoft.com/office/word/2010/wordprocessingInk" xmlns:wne="http://schemas.microsoft.com/office/word/2006/wordml" xmlns:wps="http://schemas.microsoft.com/office/word/2010/wordprocessingShape" mc:Ignorable="w14 w15 w16se wp14">
+<w:ftr xmlns:wpc="http://schemas.microsoft.com/office/word/2010/wordprocessingCanvas" xmlns:cx="http://schemas.microsoft.com/office/drawing/2014/chartex" xmlns:cx1="http://schemas.microsoft.com/office/drawing/2015/9/8/chartex" xmlns:cx2="http://schemas.microsoft.com/office/drawing/2015/10/21/chartex" xmlns:cx3="http://schemas.microsoft.com/office/drawing/2016/5/9/chartex" xmlns:cx4="http://schemas.microsoft.com/office/drawing/2016/5/10/chartex" xmlns:cx5="http://schemas.microsoft.com/office/drawing/2016/5/11/chartex" xmlns:cx6="http://schemas.microsoft.com/office/drawing/2016/5/12/chartex" xmlns:cx7="http://schemas.microsoft.com/office/drawing/2016/5/13/chartex" xmlns:cx8="http://schemas.microsoft.com/office/drawing/2016/5/14/chartex" xmlns:mc="http://schemas.openxmlformats.org/markup-compatibility/2006" xmlns:aink="http://schemas.microsoft.com/office/drawing/2016/ink" xmlns:am3d="http://schemas.microsoft.com/office/drawing/2017/model3d" xmlns:o="urn:schemas-microsoft-com:office:office" xmlns:r="http://schemas.openxmlformats.org/officeDocument/2006/relationships" xmlns:m="http://schemas.openxmlformats.org/officeDocument/2006/math" xmlns:v="urn:schemas-microsoft-com:vml" xmlns:wp14="http://schemas.microsoft.com/office/word/2010/wordprocessingDrawing" xmlns:wp="http://schemas.openxmlformats.org/drawingml/2006/wordprocessingDrawing" xmlns:w10="urn:schemas-microsoft-com:office:word" xmlns:w="http://schemas.openxmlformats.org/wordprocessingml/2006/main" xmlns:w14="http://schemas.microsoft.com/office/word/2010/wordml" xmlns:w15="http://schemas.microsoft.com/office/word/2012/wordml" xmlns:w16cex="http://schemas.microsoft.com/office/word/2018/wordml/cex" xmlns:w16cid="http://schemas.microsoft.com/office/word/2016/wordml/cid" xmlns:w16="http://schemas.microsoft.com/office/word/2018/wordml" xmlns:w16sdtdh="http://schemas.microsoft.com/office/word/2020/wordml/sdtdatahash" xmlns:w16se="http://schemas.microsoft.com/office/word/2015/wordml/symex" xmlns:wpg="http://schemas.microsoft.com/office/word/2010/wordprocessingGroup" xmlns:wpi="http://schemas.microsoft.com/office/word/2010/wordprocessingInk" xmlns:wne="http://schemas.microsoft.com/office/word/2006/wordml" xmlns:wps="http://schemas.microsoft.com/office/word/2010/wordprocessingShape" mc:Ignorable="w14 w15 w16se w16cid w16 w16cex w16sdtdh wp14">
   <w:p>
     <w:pPr>
       <w:pStyle w:val="Rodap"/>
@@ -8231,7 +8286,7 @@
           <v:stroke joinstyle="miter"/>
           <v:path gradientshapeok="t" o:connecttype="rect"/>
         </v:shapetype>
-        <v:shape id="_x0000_s2049" type="#_x0000_t202" style="position:absolute;margin-left:518.15pt;margin-top:.05pt;width:37.1pt;height:34.55pt;z-index:1;mso-wrap-distance-left:0;mso-wrap-distance-right:0;mso-position-horizontal-relative:page" stroked="f">
+        <v:shape id="_x0000_s1025" type="#_x0000_t202" style="position:absolute;margin-left:518.15pt;margin-top:.05pt;width:37.1pt;height:34.55pt;z-index:1;mso-wrap-distance-left:0;mso-wrap-distance-right:0;mso-position-horizontal-relative:page" stroked="f">
           <v:fill opacity="0" color2="black"/>
           <v:textbox inset="0,0,0,0">
             <w:txbxContent>
@@ -8257,7 +8312,7 @@
 </file>
 
 <file path=word/footer2.xml><?xml version="1.0" encoding="utf-8"?>
-<w:ftr xmlns:wpc="http://schemas.microsoft.com/office/word/2010/wordprocessingCanvas" xmlns:cx="http://schemas.microsoft.com/office/drawing/2014/chartex" xmlns:cx1="http://schemas.microsoft.com/office/drawing/2015/9/8/chartex" xmlns:mc="http://schemas.openxmlformats.org/markup-compatibility/2006" xmlns:o="urn:schemas-microsoft-com:office:office" xmlns:r="http://schemas.openxmlformats.org/officeDocument/2006/relationships" xmlns:m="http://schemas.openxmlformats.org/officeDocument/2006/math" xmlns:v="urn:schemas-microsoft-com:vml" xmlns:wp14="http://schemas.microsoft.com/office/word/2010/wordprocessingDrawing" xmlns:wp="http://schemas.openxmlformats.org/drawingml/2006/wordprocessingDrawing" xmlns:w10="urn:schemas-microsoft-com:office:word" xmlns:w="http://schemas.openxmlformats.org/wordprocessingml/2006/main" xmlns:w14="http://schemas.microsoft.com/office/word/2010/wordml" xmlns:w15="http://schemas.microsoft.com/office/word/2012/wordml" xmlns:w16se="http://schemas.microsoft.com/office/word/2015/wordml/symex" xmlns:wpg="http://schemas.microsoft.com/office/word/2010/wordprocessingGroup" xmlns:wpi="http://schemas.microsoft.com/office/word/2010/wordprocessingInk" xmlns:wne="http://schemas.microsoft.com/office/word/2006/wordml" xmlns:wps="http://schemas.microsoft.com/office/word/2010/wordprocessingShape" mc:Ignorable="w14 w15 w16se wp14">
+<w:ftr xmlns:wpc="http://schemas.microsoft.com/office/word/2010/wordprocessingCanvas" xmlns:cx="http://schemas.microsoft.com/office/drawing/2014/chartex" xmlns:cx1="http://schemas.microsoft.com/office/drawing/2015/9/8/chartex" xmlns:cx2="http://schemas.microsoft.com/office/drawing/2015/10/21/chartex" xmlns:cx3="http://schemas.microsoft.com/office/drawing/2016/5/9/chartex" xmlns:cx4="http://schemas.microsoft.com/office/drawing/2016/5/10/chartex" xmlns:cx5="http://schemas.microsoft.com/office/drawing/2016/5/11/chartex" xmlns:cx6="http://schemas.microsoft.com/office/drawing/2016/5/12/chartex" xmlns:cx7="http://schemas.microsoft.com/office/drawing/2016/5/13/chartex" xmlns:cx8="http://schemas.microsoft.com/office/drawing/2016/5/14/chartex" xmlns:mc="http://schemas.openxmlformats.org/markup-compatibility/2006" xmlns:aink="http://schemas.microsoft.com/office/drawing/2016/ink" xmlns:am3d="http://schemas.microsoft.com/office/drawing/2017/model3d" xmlns:o="urn:schemas-microsoft-com:office:office" xmlns:r="http://schemas.openxmlformats.org/officeDocument/2006/relationships" xmlns:m="http://schemas.openxmlformats.org/officeDocument/2006/math" xmlns:v="urn:schemas-microsoft-com:vml" xmlns:wp14="http://schemas.microsoft.com/office/word/2010/wordprocessingDrawing" xmlns:wp="http://schemas.openxmlformats.org/drawingml/2006/wordprocessingDrawing" xmlns:w10="urn:schemas-microsoft-com:office:word" xmlns:w="http://schemas.openxmlformats.org/wordprocessingml/2006/main" xmlns:w14="http://schemas.microsoft.com/office/word/2010/wordml" xmlns:w15="http://schemas.microsoft.com/office/word/2012/wordml" xmlns:w16cex="http://schemas.microsoft.com/office/word/2018/wordml/cex" xmlns:w16cid="http://schemas.microsoft.com/office/word/2016/wordml/cid" xmlns:w16="http://schemas.microsoft.com/office/word/2018/wordml" xmlns:w16sdtdh="http://schemas.microsoft.com/office/word/2020/wordml/sdtdatahash" xmlns:w16se="http://schemas.microsoft.com/office/word/2015/wordml/symex" xmlns:wpg="http://schemas.microsoft.com/office/word/2010/wordprocessingGroup" xmlns:wpi="http://schemas.microsoft.com/office/word/2010/wordprocessingInk" xmlns:wne="http://schemas.microsoft.com/office/word/2006/wordml" xmlns:wps="http://schemas.microsoft.com/office/word/2010/wordprocessingShape" mc:Ignorable="w14 w15 w16se w16cid w16 w16cex w16sdtdh wp14">
   <w:p>
     <w:pPr>
       <w:pStyle w:val="Rodap"/>
@@ -8269,7 +8324,7 @@
           <v:stroke joinstyle="miter"/>
           <v:path gradientshapeok="t" o:connecttype="rect"/>
         </v:shapetype>
-        <v:shape id="_x0000_s2051" type="#_x0000_t202" style="position:absolute;margin-left:518.15pt;margin-top:.05pt;width:37.1pt;height:34.55pt;z-index:3;mso-wrap-distance-left:0;mso-wrap-distance-right:0;mso-position-horizontal-relative:page" stroked="f">
+        <v:shape id="_x0000_s1027" type="#_x0000_t202" style="position:absolute;margin-left:518.15pt;margin-top:.05pt;width:37.1pt;height:34.55pt;z-index:3;mso-wrap-distance-left:0;mso-wrap-distance-right:0;mso-position-horizontal-relative:page" stroked="f">
           <v:fill opacity="0" color2="black"/>
           <v:textbox inset="0,0,0,0">
             <w:txbxContent>
@@ -8295,7 +8350,7 @@
 </file>
 
 <file path=word/footnotes.xml><?xml version="1.0" encoding="utf-8"?>
-<w:footnotes xmlns:wpc="http://schemas.microsoft.com/office/word/2010/wordprocessingCanvas" xmlns:cx="http://schemas.microsoft.com/office/drawing/2014/chartex" xmlns:cx1="http://schemas.microsoft.com/office/drawing/2015/9/8/chartex" xmlns:mc="http://schemas.openxmlformats.org/markup-compatibility/2006" xmlns:o="urn:schemas-microsoft-com:office:office" xmlns:r="http://schemas.openxmlformats.org/officeDocument/2006/relationships" xmlns:m="http://schemas.openxmlformats.org/officeDocument/2006/math" xmlns:v="urn:schemas-microsoft-com:vml" xmlns:wp14="http://schemas.microsoft.com/office/word/2010/wordprocessingDrawing" xmlns:wp="http://schemas.openxmlformats.org/drawingml/2006/wordprocessingDrawing" xmlns:w10="urn:schemas-microsoft-com:office:word" xmlns:w="http://schemas.openxmlformats.org/wordprocessingml/2006/main" xmlns:w14="http://schemas.microsoft.com/office/word/2010/wordml" xmlns:w15="http://schemas.microsoft.com/office/word/2012/wordml" xmlns:w16se="http://schemas.microsoft.com/office/word/2015/wordml/symex" xmlns:wpg="http://schemas.microsoft.com/office/word/2010/wordprocessingGroup" xmlns:wpi="http://schemas.microsoft.com/office/word/2010/wordprocessingInk" xmlns:wne="http://schemas.microsoft.com/office/word/2006/wordml" xmlns:wps="http://schemas.microsoft.com/office/word/2010/wordprocessingShape" mc:Ignorable="w14 w15 w16se wp14">
+<w:footnotes xmlns:wpc="http://schemas.microsoft.com/office/word/2010/wordprocessingCanvas" xmlns:cx="http://schemas.microsoft.com/office/drawing/2014/chartex" xmlns:cx1="http://schemas.microsoft.com/office/drawing/2015/9/8/chartex" xmlns:cx2="http://schemas.microsoft.com/office/drawing/2015/10/21/chartex" xmlns:cx3="http://schemas.microsoft.com/office/drawing/2016/5/9/chartex" xmlns:cx4="http://schemas.microsoft.com/office/drawing/2016/5/10/chartex" xmlns:cx5="http://schemas.microsoft.com/office/drawing/2016/5/11/chartex" xmlns:cx6="http://schemas.microsoft.com/office/drawing/2016/5/12/chartex" xmlns:cx7="http://schemas.microsoft.com/office/drawing/2016/5/13/chartex" xmlns:cx8="http://schemas.microsoft.com/office/drawing/2016/5/14/chartex" xmlns:mc="http://schemas.openxmlformats.org/markup-compatibility/2006" xmlns:aink="http://schemas.microsoft.com/office/drawing/2016/ink" xmlns:am3d="http://schemas.microsoft.com/office/drawing/2017/model3d" xmlns:o="urn:schemas-microsoft-com:office:office" xmlns:r="http://schemas.openxmlformats.org/officeDocument/2006/relationships" xmlns:m="http://schemas.openxmlformats.org/officeDocument/2006/math" xmlns:v="urn:schemas-microsoft-com:vml" xmlns:wp14="http://schemas.microsoft.com/office/word/2010/wordprocessingDrawing" xmlns:wp="http://schemas.openxmlformats.org/drawingml/2006/wordprocessingDrawing" xmlns:w10="urn:schemas-microsoft-com:office:word" xmlns:w="http://schemas.openxmlformats.org/wordprocessingml/2006/main" xmlns:w14="http://schemas.microsoft.com/office/word/2010/wordml" xmlns:w15="http://schemas.microsoft.com/office/word/2012/wordml" xmlns:w16cex="http://schemas.microsoft.com/office/word/2018/wordml/cex" xmlns:w16cid="http://schemas.microsoft.com/office/word/2016/wordml/cid" xmlns:w16="http://schemas.microsoft.com/office/word/2018/wordml" xmlns:w16sdtdh="http://schemas.microsoft.com/office/word/2020/wordml/sdtdatahash" xmlns:w16se="http://schemas.microsoft.com/office/word/2015/wordml/symex" xmlns:wpg="http://schemas.microsoft.com/office/word/2010/wordprocessingGroup" xmlns:wpi="http://schemas.microsoft.com/office/word/2010/wordprocessingInk" xmlns:wne="http://schemas.microsoft.com/office/word/2006/wordml" xmlns:wps="http://schemas.microsoft.com/office/word/2010/wordprocessingShape" mc:Ignorable="w14 w15 w16se w16cid w16 w16cex w16sdtdh wp14">
   <w:footnote w:type="separator" w:id="-1">
     <w:p>
       <w:r>
@@ -8314,7 +8369,7 @@
 </file>
 
 <file path=word/header1.xml><?xml version="1.0" encoding="utf-8"?>
-<w:hdr xmlns:wpc="http://schemas.microsoft.com/office/word/2010/wordprocessingCanvas" xmlns:cx="http://schemas.microsoft.com/office/drawing/2014/chartex" xmlns:cx1="http://schemas.microsoft.com/office/drawing/2015/9/8/chartex" xmlns:mc="http://schemas.openxmlformats.org/markup-compatibility/2006" xmlns:o="urn:schemas-microsoft-com:office:office" xmlns:r="http://schemas.openxmlformats.org/officeDocument/2006/relationships" xmlns:m="http://schemas.openxmlformats.org/officeDocument/2006/math" xmlns:v="urn:schemas-microsoft-com:vml" xmlns:wp14="http://schemas.microsoft.com/office/word/2010/wordprocessingDrawing" xmlns:wp="http://schemas.openxmlformats.org/drawingml/2006/wordprocessingDrawing" xmlns:w10="urn:schemas-microsoft-com:office:word" xmlns:w="http://schemas.openxmlformats.org/wordprocessingml/2006/main" xmlns:w14="http://schemas.microsoft.com/office/word/2010/wordml" xmlns:w15="http://schemas.microsoft.com/office/word/2012/wordml" xmlns:w16se="http://schemas.microsoft.com/office/word/2015/wordml/symex" xmlns:wpg="http://schemas.microsoft.com/office/word/2010/wordprocessingGroup" xmlns:wpi="http://schemas.microsoft.com/office/word/2010/wordprocessingInk" xmlns:wne="http://schemas.microsoft.com/office/word/2006/wordml" xmlns:wps="http://schemas.microsoft.com/office/word/2010/wordprocessingShape" mc:Ignorable="w14 w15 w16se wp14">
+<w:hdr xmlns:wpc="http://schemas.microsoft.com/office/word/2010/wordprocessingCanvas" xmlns:cx="http://schemas.microsoft.com/office/drawing/2014/chartex" xmlns:cx1="http://schemas.microsoft.com/office/drawing/2015/9/8/chartex" xmlns:cx2="http://schemas.microsoft.com/office/drawing/2015/10/21/chartex" xmlns:cx3="http://schemas.microsoft.com/office/drawing/2016/5/9/chartex" xmlns:cx4="http://schemas.microsoft.com/office/drawing/2016/5/10/chartex" xmlns:cx5="http://schemas.microsoft.com/office/drawing/2016/5/11/chartex" xmlns:cx6="http://schemas.microsoft.com/office/drawing/2016/5/12/chartex" xmlns:cx7="http://schemas.microsoft.com/office/drawing/2016/5/13/chartex" xmlns:cx8="http://schemas.microsoft.com/office/drawing/2016/5/14/chartex" xmlns:mc="http://schemas.openxmlformats.org/markup-compatibility/2006" xmlns:aink="http://schemas.microsoft.com/office/drawing/2016/ink" xmlns:am3d="http://schemas.microsoft.com/office/drawing/2017/model3d" xmlns:o="urn:schemas-microsoft-com:office:office" xmlns:r="http://schemas.openxmlformats.org/officeDocument/2006/relationships" xmlns:m="http://schemas.openxmlformats.org/officeDocument/2006/math" xmlns:v="urn:schemas-microsoft-com:vml" xmlns:wp14="http://schemas.microsoft.com/office/word/2010/wordprocessingDrawing" xmlns:wp="http://schemas.openxmlformats.org/drawingml/2006/wordprocessingDrawing" xmlns:w10="urn:schemas-microsoft-com:office:word" xmlns:w="http://schemas.openxmlformats.org/wordprocessingml/2006/main" xmlns:w14="http://schemas.microsoft.com/office/word/2010/wordml" xmlns:w15="http://schemas.microsoft.com/office/word/2012/wordml" xmlns:w16cex="http://schemas.microsoft.com/office/word/2018/wordml/cex" xmlns:w16cid="http://schemas.microsoft.com/office/word/2016/wordml/cid" xmlns:w16="http://schemas.microsoft.com/office/word/2018/wordml" xmlns:w16sdtdh="http://schemas.microsoft.com/office/word/2020/wordml/sdtdatahash" xmlns:w16se="http://schemas.microsoft.com/office/word/2015/wordml/symex" xmlns:wpg="http://schemas.microsoft.com/office/word/2010/wordprocessingGroup" xmlns:wpi="http://schemas.microsoft.com/office/word/2010/wordprocessingInk" xmlns:wne="http://schemas.microsoft.com/office/word/2006/wordml" xmlns:wps="http://schemas.microsoft.com/office/word/2010/wordprocessingShape" mc:Ignorable="w14 w15 w16se w16cid w16 w16cex w16sdtdh wp14">
   <w:p>
     <w:pPr>
       <w:pStyle w:val="Cabealho"/>
@@ -8326,7 +8381,7 @@
           <v:stroke joinstyle="miter"/>
           <v:path gradientshapeok="t" o:connecttype="rect"/>
         </v:shapetype>
-        <v:shape id="_x0000_s2050" type="#_x0000_t202" style="position:absolute;margin-left:543.25pt;margin-top:.05pt;width:6pt;height:17.25pt;z-index:2;mso-wrap-distance-left:0;mso-wrap-distance-right:0;mso-position-horizontal-relative:page" stroked="f">
+        <v:shape id="_x0000_s1026" type="#_x0000_t202" style="position:absolute;margin-left:543.25pt;margin-top:.05pt;width:6pt;height:17.25pt;z-index:2;mso-wrap-distance-left:0;mso-wrap-distance-right:0;mso-position-horizontal-relative:page" stroked="f">
           <v:fill opacity="0" color2="black"/>
           <v:textbox inset="0,0,0,0">
             <w:txbxContent>
@@ -8377,7 +8432,7 @@
 </file>
 
 <file path=word/numbering.xml><?xml version="1.0" encoding="utf-8"?>
-<w:numbering xmlns:wpc="http://schemas.microsoft.com/office/word/2010/wordprocessingCanvas" xmlns:cx="http://schemas.microsoft.com/office/drawing/2014/chartex" xmlns:cx1="http://schemas.microsoft.com/office/drawing/2015/9/8/chartex" xmlns:mc="http://schemas.openxmlformats.org/markup-compatibility/2006" xmlns:o="urn:schemas-microsoft-com:office:office" xmlns:r="http://schemas.openxmlformats.org/officeDocument/2006/relationships" xmlns:m="http://schemas.openxmlformats.org/officeDocument/2006/math" xmlns:v="urn:schemas-microsoft-com:vml" xmlns:wp14="http://schemas.microsoft.com/office/word/2010/wordprocessingDrawing" xmlns:wp="http://schemas.openxmlformats.org/drawingml/2006/wordprocessingDrawing" xmlns:w10="urn:schemas-microsoft-com:office:word" xmlns:w="http://schemas.openxmlformats.org/wordprocessingml/2006/main" xmlns:w14="http://schemas.microsoft.com/office/word/2010/wordml" xmlns:w15="http://schemas.microsoft.com/office/word/2012/wordml" xmlns:w16se="http://schemas.microsoft.com/office/word/2015/wordml/symex" xmlns:wpg="http://schemas.microsoft.com/office/word/2010/wordprocessingGroup" xmlns:wpi="http://schemas.microsoft.com/office/word/2010/wordprocessingInk" xmlns:wne="http://schemas.microsoft.com/office/word/2006/wordml" xmlns:wps="http://schemas.microsoft.com/office/word/2010/wordprocessingShape" mc:Ignorable="w14 w15 w16se wp14">
+<w:numbering xmlns:wpc="http://schemas.microsoft.com/office/word/2010/wordprocessingCanvas" xmlns:cx="http://schemas.microsoft.com/office/drawing/2014/chartex" xmlns:cx1="http://schemas.microsoft.com/office/drawing/2015/9/8/chartex" xmlns:cx2="http://schemas.microsoft.com/office/drawing/2015/10/21/chartex" xmlns:cx3="http://schemas.microsoft.com/office/drawing/2016/5/9/chartex" xmlns:cx4="http://schemas.microsoft.com/office/drawing/2016/5/10/chartex" xmlns:cx5="http://schemas.microsoft.com/office/drawing/2016/5/11/chartex" xmlns:cx6="http://schemas.microsoft.com/office/drawing/2016/5/12/chartex" xmlns:cx7="http://schemas.microsoft.com/office/drawing/2016/5/13/chartex" xmlns:cx8="http://schemas.microsoft.com/office/drawing/2016/5/14/chartex" xmlns:mc="http://schemas.openxmlformats.org/markup-compatibility/2006" xmlns:aink="http://schemas.microsoft.com/office/drawing/2016/ink" xmlns:am3d="http://schemas.microsoft.com/office/drawing/2017/model3d" xmlns:o="urn:schemas-microsoft-com:office:office" xmlns:r="http://schemas.openxmlformats.org/officeDocument/2006/relationships" xmlns:m="http://schemas.openxmlformats.org/officeDocument/2006/math" xmlns:v="urn:schemas-microsoft-com:vml" xmlns:wp14="http://schemas.microsoft.com/office/word/2010/wordprocessingDrawing" xmlns:wp="http://schemas.openxmlformats.org/drawingml/2006/wordprocessingDrawing" xmlns:w10="urn:schemas-microsoft-com:office:word" xmlns:w="http://schemas.openxmlformats.org/wordprocessingml/2006/main" xmlns:w14="http://schemas.microsoft.com/office/word/2010/wordml" xmlns:w15="http://schemas.microsoft.com/office/word/2012/wordml" xmlns:w16cex="http://schemas.microsoft.com/office/word/2018/wordml/cex" xmlns:w16cid="http://schemas.microsoft.com/office/word/2016/wordml/cid" xmlns:w16="http://schemas.microsoft.com/office/word/2018/wordml" xmlns:w16sdtdh="http://schemas.microsoft.com/office/word/2020/wordml/sdtdatahash" xmlns:w16se="http://schemas.microsoft.com/office/word/2015/wordml/symex" xmlns:wpg="http://schemas.microsoft.com/office/word/2010/wordprocessingGroup" xmlns:wpi="http://schemas.microsoft.com/office/word/2010/wordprocessingInk" xmlns:wne="http://schemas.microsoft.com/office/word/2006/wordml" xmlns:wps="http://schemas.microsoft.com/office/word/2010/wordprocessingShape" mc:Ignorable="w14 w15 w16se w16cid w16 w16cex w16sdtdh wp14">
   <w:abstractNum w:abstractNumId="0" w15:restartNumberingAfterBreak="0">
     <w:nsid w:val="00000001"/>
     <w:multiLevelType w:val="multilevel"/>
@@ -9002,7 +9057,7 @@
 </file>
 
 <file path=word/styles.xml><?xml version="1.0" encoding="utf-8"?>
-<w:styles xmlns:mc="http://schemas.openxmlformats.org/markup-compatibility/2006" xmlns:r="http://schemas.openxmlformats.org/officeDocument/2006/relationships" xmlns:w="http://schemas.openxmlformats.org/wordprocessingml/2006/main" xmlns:w14="http://schemas.microsoft.com/office/word/2010/wordml" xmlns:w15="http://schemas.microsoft.com/office/word/2012/wordml" xmlns:w16se="http://schemas.microsoft.com/office/word/2015/wordml/symex" mc:Ignorable="w14 w15 w16se">
+<w:styles xmlns:mc="http://schemas.openxmlformats.org/markup-compatibility/2006" xmlns:r="http://schemas.openxmlformats.org/officeDocument/2006/relationships" xmlns:w="http://schemas.openxmlformats.org/wordprocessingml/2006/main" xmlns:w14="http://schemas.microsoft.com/office/word/2010/wordml" xmlns:w15="http://schemas.microsoft.com/office/word/2012/wordml" xmlns:w16cex="http://schemas.microsoft.com/office/word/2018/wordml/cex" xmlns:w16cid="http://schemas.microsoft.com/office/word/2016/wordml/cid" xmlns:w16="http://schemas.microsoft.com/office/word/2018/wordml" xmlns:w16sdtdh="http://schemas.microsoft.com/office/word/2020/wordml/sdtdatahash" xmlns:w16se="http://schemas.microsoft.com/office/word/2015/wordml/symex" mc:Ignorable="w14 w15 w16se w16cid w16 w16cex w16sdtdh">
   <w:docDefaults>
     <w:rPrDefault>
       <w:rPr>
@@ -9012,7 +9067,7 @@
     </w:rPrDefault>
     <w:pPrDefault/>
   </w:docDefaults>
-  <w:latentStyles w:defLockedState="0" w:defUIPriority="99" w:defSemiHidden="0" w:defUnhideWhenUsed="0" w:defQFormat="0" w:count="371">
+  <w:latentStyles w:defLockedState="0" w:defUIPriority="99" w:defSemiHidden="0" w:defUnhideWhenUsed="0" w:defQFormat="0" w:count="376">
     <w:lsdException w:name="Normal" w:uiPriority="0" w:qFormat="1"/>
     <w:lsdException w:name="heading 1" w:uiPriority="9" w:qFormat="1"/>
     <w:lsdException w:name="heading 2" w:uiPriority="9" w:qFormat="1"/>
@@ -9384,6 +9439,11 @@
     <w:lsdException w:name="List Table 5 Dark Accent 6" w:uiPriority="50"/>
     <w:lsdException w:name="List Table 6 Colorful Accent 6" w:uiPriority="51"/>
     <w:lsdException w:name="List Table 7 Colorful Accent 6" w:uiPriority="52"/>
+    <w:lsdException w:name="Mention" w:semiHidden="1" w:unhideWhenUsed="1"/>
+    <w:lsdException w:name="Smart Hyperlink" w:semiHidden="1" w:unhideWhenUsed="1"/>
+    <w:lsdException w:name="Hashtag" w:semiHidden="1" w:unhideWhenUsed="1"/>
+    <w:lsdException w:name="Unresolved Mention" w:semiHidden="1" w:unhideWhenUsed="1"/>
+    <w:lsdException w:name="Smart Link" w:semiHidden="1" w:unhideWhenUsed="1"/>
   </w:latentStyles>
   <w:style w:type="paragraph" w:default="1" w:styleId="Normal">
     <w:name w:val="Normal"/>
@@ -10500,12 +10560,25 @@
 </file>
 
 <file path=customXml/item1.xml><?xml version="1.0" encoding="utf-8"?>
+<?mso-contentType ?>
+<FormTemplates xmlns="http://schemas.microsoft.com/sharepoint/v3/contenttype/forms">
+  <Display>DocumentLibraryForm</Display>
+  <Edit>DocumentLibraryForm</Edit>
+  <New>DocumentLibraryForm</New>
+</FormTemplates>
+</file>
+
+<file path=customXml/item2.xml><?xml version="1.0" encoding="utf-8"?>
+<b:Sources xmlns:b="http://schemas.openxmlformats.org/officeDocument/2006/bibliography" xmlns="http://schemas.openxmlformats.org/officeDocument/2006/bibliography" SelectedStyle="\APASixthEditionOfficeOnline.xsl" StyleName="APA" Version="6"/>
+</file>
+
+<file path=customXml/item3.xml><?xml version="1.0" encoding="utf-8"?>
 <p:properties xmlns:p="http://schemas.microsoft.com/office/2006/metadata/properties" xmlns:xsi="http://www.w3.org/2001/XMLSchema-instance" xmlns:pc="http://schemas.microsoft.com/office/infopath/2007/PartnerControls">
   <documentManagement/>
 </p:properties>
 </file>
 
-<file path=customXml/item2.xml><?xml version="1.0" encoding="utf-8"?>
+<file path=customXml/item4.xml><?xml version="1.0" encoding="utf-8"?>
 <ct:contentTypeSchema xmlns:ct="http://schemas.microsoft.com/office/2006/metadata/contentType" xmlns:ma="http://schemas.microsoft.com/office/2006/metadata/properties/metaAttributes" ct:_="" ma:_="" ma:contentTypeName="Documento" ma:contentTypeID="0x01010021D40C828C189C439FFD4214EAEFA311" ma:contentTypeVersion="6" ma:contentTypeDescription="Crie um novo documento." ma:contentTypeScope="" ma:versionID="2e0a288a3802b9e419849f618240f194">
   <xsd:schema xmlns:xsd="http://www.w3.org/2001/XMLSchema" xmlns:xs="http://www.w3.org/2001/XMLSchema" xmlns:p="http://schemas.microsoft.com/office/2006/metadata/properties" xmlns:ns2="fe57a834-7f12-4f13-abcf-47c56d85c407" targetNamespace="http://schemas.microsoft.com/office/2006/metadata/properties" ma:root="true" ma:fieldsID="50ab81ef32b65237742d8be0edaf4c0e" ns2:_="">
     <xsd:import namespace="fe57a834-7f12-4f13-abcf-47c56d85c407"/>
@@ -10663,20 +10736,23 @@
 </ct:contentTypeSchema>
 </file>
 
-<file path=customXml/item3.xml><?xml version="1.0" encoding="utf-8"?>
-<?mso-contentType ?>
-<FormTemplates xmlns="http://schemas.microsoft.com/sharepoint/v3/contenttype/forms">
-  <Display>DocumentLibraryForm</Display>
-  <Edit>DocumentLibraryForm</Edit>
-  <New>DocumentLibraryForm</New>
-</FormTemplates>
+<file path=customXml/itemProps1.xml><?xml version="1.0" encoding="utf-8"?>
+<ds:datastoreItem xmlns:ds="http://schemas.openxmlformats.org/officeDocument/2006/customXml" ds:itemID="{6537AACD-1E43-4F47-ADFE-80C29402ED7B}">
+  <ds:schemaRefs>
+    <ds:schemaRef ds:uri="http://schemas.microsoft.com/sharepoint/v3/contenttype/forms"/>
+  </ds:schemaRefs>
+</ds:datastoreItem>
 </file>
 
-<file path=customXml/item4.xml><?xml version="1.0" encoding="utf-8"?>
-<b:Sources xmlns:b="http://schemas.openxmlformats.org/officeDocument/2006/bibliography" xmlns="http://schemas.openxmlformats.org/officeDocument/2006/bibliography" SelectedStyle="\APASixthEditionOfficeOnline.xsl" StyleName="APA" Version="6"/>
+<file path=customXml/itemProps2.xml><?xml version="1.0" encoding="utf-8"?>
+<ds:datastoreItem xmlns:ds="http://schemas.openxmlformats.org/officeDocument/2006/customXml" ds:itemID="{DCC99D66-73D5-4EF8-B758-3AECCC0B6B57}">
+  <ds:schemaRefs>
+    <ds:schemaRef ds:uri="http://schemas.openxmlformats.org/officeDocument/2006/bibliography"/>
+  </ds:schemaRefs>
+</ds:datastoreItem>
 </file>
 
-<file path=customXml/itemProps1.xml><?xml version="1.0" encoding="utf-8"?>
+<file path=customXml/itemProps3.xml><?xml version="1.0" encoding="utf-8"?>
 <ds:datastoreItem xmlns:ds="http://schemas.openxmlformats.org/officeDocument/2006/customXml" ds:itemID="{5BDE44D1-60C4-4C67-8637-7BE801A935A1}">
   <ds:schemaRefs>
     <ds:schemaRef ds:uri="http://schemas.microsoft.com/office/2006/metadata/properties"/>
@@ -10685,7 +10761,7 @@
 </ds:datastoreItem>
 </file>
 
-<file path=customXml/itemProps2.xml><?xml version="1.0" encoding="utf-8"?>
+<file path=customXml/itemProps4.xml><?xml version="1.0" encoding="utf-8"?>
 <ds:datastoreItem xmlns:ds="http://schemas.openxmlformats.org/officeDocument/2006/customXml" ds:itemID="{BF225191-15DC-409E-8C00-3C7CED39534A}">
   <ds:schemaRefs>
     <ds:schemaRef ds:uri="http://schemas.microsoft.com/office/2006/metadata/contentType"/>
@@ -10701,20 +10777,4 @@
     <ds:schemaRef ds:uri="http://schemas.microsoft.com/internal/obd"/>
   </ds:schemaRefs>
 </ds:datastoreItem>
-</file>
-
-<file path=customXml/itemProps3.xml><?xml version="1.0" encoding="utf-8"?>
-<ds:datastoreItem xmlns:ds="http://schemas.openxmlformats.org/officeDocument/2006/customXml" ds:itemID="{6537AACD-1E43-4F47-ADFE-80C29402ED7B}">
-  <ds:schemaRefs>
-    <ds:schemaRef ds:uri="http://schemas.microsoft.com/sharepoint/v3/contenttype/forms"/>
-  </ds:schemaRefs>
-</ds:datastoreItem>
-</file>
-
-<file path=customXml/itemProps4.xml><?xml version="1.0" encoding="utf-8"?>
-<ds:datastoreItem xmlns:ds="http://schemas.openxmlformats.org/officeDocument/2006/customXml" ds:itemID="{DCC99D66-73D5-4EF8-B758-3AECCC0B6B57}">
-  <ds:schemaRefs>
-    <ds:schemaRef ds:uri="http://schemas.openxmlformats.org/officeDocument/2006/bibliography"/>
-  </ds:schemaRefs>
-</ds:datastoreItem>
 </file>